--- a/phpqurestions.docx
+++ b/phpqurestions.docx
@@ -3,113 +3,604 @@
 <w:document xmlns:wpc="http://schemas.microsoft.com/office/word/2010/wordprocessingCanvas" xmlns:cx="http://schemas.microsoft.com/office/drawing/2014/chartex" xmlns:cx1="http://schemas.microsoft.com/office/drawing/2015/9/8/chartex" xmlns:cx2="http://schemas.microsoft.com/office/drawing/2015/10/21/chartex" xmlns:cx3="http://schemas.microsoft.com/office/drawing/2016/5/9/chartex" xmlns:cx4="http://schemas.microsoft.com/office/drawing/2016/5/10/chartex" xmlns:cx5="http://schemas.microsoft.com/office/drawing/2016/5/11/chartex" xmlns:cx6="http://schemas.microsoft.com/office/drawing/2016/5/12/chartex" xmlns:cx7="http://schemas.microsoft.com/office/drawing/2016/5/13/chartex" xmlns:cx8="http://schemas.microsoft.com/office/drawing/2016/5/14/chartex" xmlns:mc="http://schemas.openxmlformats.org/markup-compatibility/2006" xmlns:aink="http://schemas.microsoft.com/office/drawing/2016/ink" xmlns:am3d="http://schemas.microsoft.com/office/drawing/2017/model3d" xmlns:o="urn:schemas-microsoft-com:office:office" xmlns:oel="http://schemas.microsoft.com/office/2019/extlst" xmlns:r="http://schemas.openxmlformats.org/officeDocument/2006/relationships" xmlns:m="http://schemas.openxmlformats.org/officeDocument/2006/math" xmlns:v="urn:schemas-microsoft-com:vml" xmlns:wp14="http://schemas.microsoft.com/office/word/2010/wordprocessingDrawing" xmlns:wp="http://schemas.openxmlformats.org/drawingml/2006/wordprocessingDrawing" xmlns:w10="urn:schemas-microsoft-com:office:word" xmlns:w="http://schemas.openxmlformats.org/wordprocessingml/2006/main" xmlns:w14="http://schemas.microsoft.com/office/word/2010/wordml" xmlns:w15="http://schemas.microsoft.com/office/word/2012/wordml" xmlns:w16cex="http://schemas.microsoft.com/office/word/2018/wordml/cex" xmlns:w16cid="http://schemas.microsoft.com/office/word/2016/wordml/cid" xmlns:w16="http://schemas.microsoft.com/office/word/2018/wordml" xmlns:w16sdtdh="http://schemas.microsoft.com/office/word/2020/wordml/sdtdatahash" xmlns:w16se="http://schemas.microsoft.com/office/word/2015/wordml/symex" xmlns:wpg="http://schemas.microsoft.com/office/word/2010/wordprocessingGroup" xmlns:wpi="http://schemas.microsoft.com/office/word/2010/wordprocessingInk" xmlns:wne="http://schemas.microsoft.com/office/word/2006/wordml" xmlns:wps="http://schemas.microsoft.com/office/word/2010/wordprocessingShape" mc:Ignorable="w14 w15 w16se w16cid w16 w16cex w16sdtdh wp14">
   <w:body>
     <w:p>
-      <w:r>
-        <w:t>Explain the differences between GET and POST methods in PHP. When and why would you choose one over the other for handling form submissions?</w:t>
-      </w:r>
-    </w:p>
-    <w:p>
-      <w:r>
-        <w:t>Answer:</w:t>
-      </w:r>
-    </w:p>
-    <w:p>
-      <w:r>
-        <w:t>In PHP, GET and POST are two different methods used to send data from a web page to a server. They have several key differences:</w:t>
-      </w:r>
-    </w:p>
-    <w:p>
-      <w:r>
-        <w:t>Data Visibility:</w:t>
-      </w:r>
-    </w:p>
-    <w:p>
-      <w:r>
-        <w:t>GET: Data is appended to the URL, making it visible in the browser's address bar. It's not suitable for sensitive data.</w:t>
-      </w:r>
-    </w:p>
-    <w:p>
-      <w:r>
-        <w:t>POST: Data is sent in the request body and is not visible in the URL. It's more secure and suitable for sensitive data.</w:t>
+      <w:pPr>
+        <w:rPr>
+          <w:b/>
+          <w:bCs/>
+          <w:sz w:val="28"/>
+          <w:szCs w:val="28"/>
+        </w:rPr>
+      </w:pPr>
+      <w:r>
+        <w:rPr>
+          <w:rFonts w:ascii="Segoe UI" w:hAnsi="Segoe UI" w:cs="Segoe UI"/>
+          <w:b/>
+          <w:bCs/>
+          <w:color w:val="343541"/>
+          <w:sz w:val="28"/>
+          <w:szCs w:val="28"/>
+        </w:rPr>
+        <w:t>How would you handle a fatal error in PHP, such as an undefined function or a syntax error?</w:t>
+      </w:r>
+    </w:p>
+    <w:p>
+      <w:r>
+        <w:t>Handling fatal errors in PHP, such as undefined functions or syntax errors, can be challenging because these errors usually result in the termination of the script. However, you can implement some strategies to improve error handling and provide more graceful responses to users. Here are some approaches:</w:t>
       </w:r>
     </w:p>
     <w:p/>
     <w:p>
-      <w:r>
-        <w:t>Data Length:</w:t>
-      </w:r>
-    </w:p>
-    <w:p>
-      <w:r>
-        <w:t>GET: Limited by the maximum length of a URL (usually around 2,048 characters). Not suitable for large amounts of data.</w:t>
-      </w:r>
-    </w:p>
-    <w:p>
-      <w:r>
-        <w:t>POST: No predefined limit on data length. Suitable for large data submissions, like file uploads.</w:t>
-      </w:r>
-    </w:p>
-    <w:p>
-      <w:r>
-        <w:t>Caching:</w:t>
-      </w:r>
-    </w:p>
-    <w:p>
-      <w:r>
-        <w:t>GET: Data can be cached by browsers and proxy servers since it's part of the URL. It should be used for idempotent operations (those that don't change server state).</w:t>
-      </w:r>
-    </w:p>
-    <w:p>
-      <w:r>
-        <w:t>POST: Data is not cached by default, and it should be used for operations that may change server state, like submitting a form.</w:t>
+      <w:pPr>
+        <w:pStyle w:val="ListParagraph"/>
+        <w:numPr>
+          <w:ilvl w:val="0"/>
+          <w:numId w:val="1"/>
+        </w:numPr>
+        <w:rPr>
+          <w:b/>
+          <w:bCs/>
+        </w:rPr>
+      </w:pPr>
+      <w:r>
+        <w:rPr>
+          <w:b/>
+          <w:bCs/>
+        </w:rPr>
+        <w:t>Error Reporting and Logging:</w:t>
+      </w:r>
+    </w:p>
+    <w:p>
+      <w:r>
+        <w:t xml:space="preserve">Configure PHP to display error messages during development (by setting </w:t>
+      </w:r>
+      <w:proofErr w:type="spellStart"/>
+      <w:r>
+        <w:t>display_errors</w:t>
+      </w:r>
+      <w:proofErr w:type="spellEnd"/>
+      <w:r>
+        <w:t xml:space="preserve"> to </w:t>
+      </w:r>
+      <w:proofErr w:type="gramStart"/>
+      <w:r>
+        <w:t>On</w:t>
+      </w:r>
+      <w:proofErr w:type="gramEnd"/>
+      <w:r>
+        <w:t xml:space="preserve"> in php.ini) to help identify and fix issues.</w:t>
+      </w:r>
+    </w:p>
+    <w:p>
+      <w:r>
+        <w:t xml:space="preserve">Use error logging to record errors in a log file (by setting </w:t>
+      </w:r>
+      <w:proofErr w:type="spellStart"/>
+      <w:r>
+        <w:t>error_log</w:t>
+      </w:r>
+      <w:proofErr w:type="spellEnd"/>
+      <w:r>
+        <w:t xml:space="preserve"> in php.ini). This keeps error details out of the user's view while allowing developers to review them.</w:t>
+      </w:r>
+    </w:p>
+    <w:p>
+      <w:r>
+        <w:t xml:space="preserve">Code: </w:t>
+      </w:r>
+    </w:p>
+    <w:p>
+      <w:r>
+        <w:tab/>
+      </w:r>
+      <w:proofErr w:type="spellStart"/>
+      <w:r>
+        <w:t>ini_</w:t>
+      </w:r>
+      <w:proofErr w:type="gramStart"/>
+      <w:r>
+        <w:t>set</w:t>
+      </w:r>
+      <w:proofErr w:type="spellEnd"/>
+      <w:r>
+        <w:t>(</w:t>
+      </w:r>
+      <w:proofErr w:type="gramEnd"/>
+      <w:r>
+        <w:t>'</w:t>
+      </w:r>
+      <w:proofErr w:type="spellStart"/>
+      <w:r>
+        <w:t>display_errors</w:t>
+      </w:r>
+      <w:proofErr w:type="spellEnd"/>
+      <w:r>
+        <w:t>', 0); // Turn off error display in production</w:t>
+      </w:r>
+    </w:p>
+    <w:p>
+      <w:pPr>
+        <w:ind w:firstLine="720"/>
+      </w:pPr>
+      <w:proofErr w:type="spellStart"/>
+      <w:r>
+        <w:t>ini_</w:t>
+      </w:r>
+      <w:proofErr w:type="gramStart"/>
+      <w:r>
+        <w:t>set</w:t>
+      </w:r>
+      <w:proofErr w:type="spellEnd"/>
+      <w:r>
+        <w:t>(</w:t>
+      </w:r>
+      <w:proofErr w:type="gramEnd"/>
+      <w:r>
+        <w:t>'</w:t>
+      </w:r>
+      <w:proofErr w:type="spellStart"/>
+      <w:r>
+        <w:t>log_errors</w:t>
+      </w:r>
+      <w:proofErr w:type="spellEnd"/>
+      <w:r>
+        <w:t>', 1);</w:t>
+      </w:r>
+    </w:p>
+    <w:p>
+      <w:pPr>
+        <w:ind w:firstLine="720"/>
+      </w:pPr>
+      <w:proofErr w:type="spellStart"/>
+      <w:r>
+        <w:t>ini_</w:t>
+      </w:r>
+      <w:proofErr w:type="gramStart"/>
+      <w:r>
+        <w:t>set</w:t>
+      </w:r>
+      <w:proofErr w:type="spellEnd"/>
+      <w:r>
+        <w:t>(</w:t>
+      </w:r>
+      <w:proofErr w:type="gramEnd"/>
+      <w:r>
+        <w:t>'</w:t>
+      </w:r>
+      <w:proofErr w:type="spellStart"/>
+      <w:r>
+        <w:t>error_log</w:t>
+      </w:r>
+      <w:proofErr w:type="spellEnd"/>
+      <w:r>
+        <w:t>', 'path/to/error.log');</w:t>
+      </w:r>
+    </w:p>
+    <w:p>
+      <w:pPr>
+        <w:pStyle w:val="ListParagraph"/>
+        <w:numPr>
+          <w:ilvl w:val="0"/>
+          <w:numId w:val="1"/>
+        </w:numPr>
+        <w:rPr>
+          <w:b/>
+          <w:bCs/>
+        </w:rPr>
+      </w:pPr>
+      <w:r>
+        <w:rPr>
+          <w:b/>
+          <w:bCs/>
+        </w:rPr>
+        <w:t>Try-Catch Blocks (for Exception Handling):</w:t>
+      </w:r>
+    </w:p>
+    <w:p>
+      <w:r>
+        <w:t>While fatal errors can't be caught with try-catch blocks, you can use exception handling for recoverable errors. For instance, if you expect a particular function to throw an exception when an error occurs, wrap it in a try-catch block.</w:t>
+      </w:r>
+    </w:p>
+    <w:p>
+      <w:r>
+        <w:t>Code:</w:t>
+      </w:r>
+    </w:p>
+    <w:p>
+      <w:r>
+        <w:t>try {</w:t>
+      </w:r>
+    </w:p>
+    <w:p>
+      <w:r>
+        <w:t xml:space="preserve">    // Code that may throw an exception</w:t>
+      </w:r>
+    </w:p>
+    <w:p>
+      <w:r>
+        <w:t>} catch (Exception $e) {</w:t>
+      </w:r>
+    </w:p>
+    <w:p>
+      <w:r>
+        <w:t xml:space="preserve">    // Handle the exception gracefully</w:t>
+      </w:r>
+    </w:p>
+    <w:p>
+      <w:r>
+        <w:t xml:space="preserve">    </w:t>
+      </w:r>
+      <w:proofErr w:type="spellStart"/>
+      <w:r>
+        <w:t>error_log</w:t>
+      </w:r>
+      <w:proofErr w:type="spellEnd"/>
+      <w:r>
+        <w:t>($e-&gt;</w:t>
+      </w:r>
+      <w:proofErr w:type="spellStart"/>
+      <w:proofErr w:type="gramStart"/>
+      <w:r>
+        <w:t>getMessage</w:t>
+      </w:r>
+      <w:proofErr w:type="spellEnd"/>
+      <w:r>
+        <w:t>(</w:t>
+      </w:r>
+      <w:proofErr w:type="gramEnd"/>
+      <w:r>
+        <w:t>));</w:t>
+      </w:r>
+    </w:p>
+    <w:p>
+      <w:r>
+        <w:t xml:space="preserve">    // Optionally, display a user-friendly error message</w:t>
+      </w:r>
+    </w:p>
+    <w:p>
+      <w:r>
+        <w:t>}</w:t>
       </w:r>
     </w:p>
     <w:p/>
     <w:p>
-      <w:r>
-        <w:t>Security:</w:t>
-      </w:r>
-    </w:p>
-    <w:p>
-      <w:r>
-        <w:t>GET: Less secure for sensitive data as data is visible in the URL and can be bookmarked or shared easily.</w:t>
-      </w:r>
-    </w:p>
-    <w:p>
-      <w:r>
-        <w:t>POST: More secure for sensitive data as it's not visible in the URL.</w:t>
-      </w:r>
-    </w:p>
-    <w:p>
-      <w:r>
-        <w:t>Idempotence:</w:t>
+      <w:pPr>
+        <w:pStyle w:val="ListParagraph"/>
+        <w:numPr>
+          <w:ilvl w:val="0"/>
+          <w:numId w:val="1"/>
+        </w:numPr>
+        <w:rPr>
+          <w:b/>
+          <w:bCs/>
+        </w:rPr>
+      </w:pPr>
+      <w:r>
+        <w:rPr>
+          <w:b/>
+          <w:bCs/>
+        </w:rPr>
+        <w:t>Custom Error Handling Function:</w:t>
+      </w:r>
+    </w:p>
+    <w:p>
+      <w:r>
+        <w:t xml:space="preserve">You can define a custom error handling function using the </w:t>
+      </w:r>
+      <w:proofErr w:type="spellStart"/>
+      <w:r>
+        <w:t>set_error_handler</w:t>
+      </w:r>
+      <w:proofErr w:type="spellEnd"/>
+      <w:r>
+        <w:t xml:space="preserve"> function. This function will be called when non-fatal errors occur.</w:t>
+      </w:r>
+    </w:p>
+    <w:p>
+      <w:r>
+        <w:lastRenderedPageBreak/>
+        <w:t>Code:</w:t>
+      </w:r>
+    </w:p>
+    <w:p>
+      <w:r>
+        <w:t xml:space="preserve">function </w:t>
+      </w:r>
+      <w:proofErr w:type="spellStart"/>
+      <w:proofErr w:type="gramStart"/>
+      <w:r>
+        <w:t>customErrorHandler</w:t>
+      </w:r>
+      <w:proofErr w:type="spellEnd"/>
+      <w:r>
+        <w:t>(</w:t>
+      </w:r>
+      <w:proofErr w:type="gramEnd"/>
+      <w:r>
+        <w:t>$</w:t>
+      </w:r>
+      <w:proofErr w:type="spellStart"/>
+      <w:r>
+        <w:t>errno</w:t>
+      </w:r>
+      <w:proofErr w:type="spellEnd"/>
+      <w:r>
+        <w:t>, $</w:t>
+      </w:r>
+      <w:proofErr w:type="spellStart"/>
+      <w:r>
+        <w:t>errstr</w:t>
+      </w:r>
+      <w:proofErr w:type="spellEnd"/>
+      <w:r>
+        <w:t>, $</w:t>
+      </w:r>
+      <w:proofErr w:type="spellStart"/>
+      <w:r>
+        <w:t>errfile</w:t>
+      </w:r>
+      <w:proofErr w:type="spellEnd"/>
+      <w:r>
+        <w:t>, $</w:t>
+      </w:r>
+      <w:proofErr w:type="spellStart"/>
+      <w:r>
+        <w:t>errline</w:t>
+      </w:r>
+      <w:proofErr w:type="spellEnd"/>
+      <w:r>
+        <w:t>) {</w:t>
+      </w:r>
+    </w:p>
+    <w:p>
+      <w:r>
+        <w:t xml:space="preserve">    // Handle the error based on $</w:t>
+      </w:r>
+      <w:proofErr w:type="spellStart"/>
+      <w:r>
+        <w:t>errno</w:t>
+      </w:r>
+      <w:proofErr w:type="spellEnd"/>
+    </w:p>
+    <w:p>
+      <w:r>
+        <w:t xml:space="preserve">    </w:t>
+      </w:r>
+      <w:proofErr w:type="spellStart"/>
+      <w:r>
+        <w:t>error_</w:t>
+      </w:r>
+      <w:proofErr w:type="gramStart"/>
+      <w:r>
+        <w:t>log</w:t>
+      </w:r>
+      <w:proofErr w:type="spellEnd"/>
+      <w:r>
+        <w:t>(</w:t>
+      </w:r>
+      <w:proofErr w:type="gramEnd"/>
+      <w:r>
+        <w:t>"Error [$</w:t>
+      </w:r>
+      <w:proofErr w:type="spellStart"/>
+      <w:r>
+        <w:t>errno</w:t>
+      </w:r>
+      <w:proofErr w:type="spellEnd"/>
+      <w:r>
+        <w:t>]: $</w:t>
+      </w:r>
+      <w:proofErr w:type="spellStart"/>
+      <w:r>
+        <w:t>errstr</w:t>
+      </w:r>
+      <w:proofErr w:type="spellEnd"/>
+      <w:r>
+        <w:t xml:space="preserve"> in $</w:t>
+      </w:r>
+      <w:proofErr w:type="spellStart"/>
+      <w:r>
+        <w:t>errfile</w:t>
+      </w:r>
+      <w:proofErr w:type="spellEnd"/>
+      <w:r>
+        <w:t xml:space="preserve"> on line $</w:t>
+      </w:r>
+      <w:proofErr w:type="spellStart"/>
+      <w:r>
+        <w:t>errline</w:t>
+      </w:r>
+      <w:proofErr w:type="spellEnd"/>
+      <w:r>
+        <w:t>");</w:t>
+      </w:r>
+    </w:p>
+    <w:p>
+      <w:r>
+        <w:t xml:space="preserve">    // Optionally, display a user-friendly error message</w:t>
+      </w:r>
+    </w:p>
+    <w:p>
+      <w:r>
+        <w:t>}</w:t>
       </w:r>
     </w:p>
     <w:p/>
     <w:p>
-      <w:r>
-        <w:t>GET: Should be used for idempotent operations, meaning performing the same GET request multiple times will not have a different outcome.</w:t>
-      </w:r>
-    </w:p>
-    <w:p>
-      <w:r>
-        <w:t>POST: Suitable for non-idempotent operations where submitting the same data multiple times might result in different outcomes (e.g., creating a new resource on the server).</w:t>
-      </w:r>
-    </w:p>
-    <w:p>
-      <w:r>
-        <w:t>Usage:</w:t>
+      <w:proofErr w:type="spellStart"/>
+      <w:r>
+        <w:t>set_error_handler</w:t>
+      </w:r>
+      <w:proofErr w:type="spellEnd"/>
+      <w:r>
+        <w:t>("</w:t>
+      </w:r>
+      <w:proofErr w:type="spellStart"/>
+      <w:r>
+        <w:t>customErrorHandler</w:t>
+      </w:r>
+      <w:proofErr w:type="spellEnd"/>
+      <w:r>
+        <w:t>");</w:t>
       </w:r>
     </w:p>
     <w:p/>
     <w:p>
-      <w:r>
-        <w:lastRenderedPageBreak/>
-        <w:t>GET: Typically used for retrieving data from the server or for navigation (e.g., clicking links).</w:t>
-      </w:r>
-    </w:p>
-    <w:p>
-      <w:r>
-        <w:t>POST: Used for submitting data to the server, such as form submissions.</w:t>
+      <w:pPr>
+        <w:pStyle w:val="ListParagraph"/>
+        <w:numPr>
+          <w:ilvl w:val="0"/>
+          <w:numId w:val="1"/>
+        </w:numPr>
+        <w:rPr>
+          <w:b/>
+          <w:bCs/>
+        </w:rPr>
+      </w:pPr>
+      <w:r>
+        <w:rPr>
+          <w:b/>
+          <w:bCs/>
+        </w:rPr>
+        <w:t>Graceful Degradation:</w:t>
+      </w:r>
+    </w:p>
+    <w:p>
+      <w:r>
+        <w:t>In some cases, you can design your application to gracefully degrade when certain errors occur. For example, if a function isn't defined, you can provide a default behavior or show a friendly error message.</w:t>
+      </w:r>
+    </w:p>
+    <w:p>
+      <w:r>
+        <w:t>Code:</w:t>
+      </w:r>
+    </w:p>
+    <w:p>
+      <w:r>
+        <w:t>if (</w:t>
+      </w:r>
+      <w:proofErr w:type="spellStart"/>
+      <w:r>
+        <w:t>function_exists</w:t>
+      </w:r>
+      <w:proofErr w:type="spellEnd"/>
+      <w:r>
+        <w:t>('</w:t>
+      </w:r>
+      <w:proofErr w:type="spellStart"/>
+      <w:r>
+        <w:t>someFunction</w:t>
+      </w:r>
+      <w:proofErr w:type="spellEnd"/>
+      <w:r>
+        <w:t>')) {</w:t>
+      </w:r>
+    </w:p>
+    <w:p>
+      <w:r>
+        <w:t xml:space="preserve">    // Call the function</w:t>
+      </w:r>
+    </w:p>
+    <w:p>
+      <w:r>
+        <w:t>} else {</w:t>
+      </w:r>
+    </w:p>
+    <w:p>
+      <w:r>
+        <w:t xml:space="preserve">    // Provide an alternative or show an error message</w:t>
+      </w:r>
+    </w:p>
+    <w:p>
+      <w:r>
+        <w:t>}</w:t>
+      </w:r>
+    </w:p>
+    <w:p/>
+    <w:p>
+      <w:pPr>
+        <w:pStyle w:val="ListParagraph"/>
+        <w:numPr>
+          <w:ilvl w:val="0"/>
+          <w:numId w:val="2"/>
+        </w:numPr>
+        <w:rPr>
+          <w:b/>
+          <w:bCs/>
+        </w:rPr>
+      </w:pPr>
+      <w:r>
+        <w:rPr>
+          <w:b/>
+          <w:bCs/>
+        </w:rPr>
+        <w:t>Debugging Tools:</w:t>
+      </w:r>
+    </w:p>
+    <w:p>
+      <w:r>
+        <w:t xml:space="preserve">Implement robust debugging tools like </w:t>
+      </w:r>
+      <w:proofErr w:type="spellStart"/>
+      <w:r>
+        <w:t>Xdebug</w:t>
+      </w:r>
+      <w:proofErr w:type="spellEnd"/>
+      <w:r>
+        <w:t xml:space="preserve"> or use debugging features provided by integrated development environments (IDEs) like </w:t>
+      </w:r>
+      <w:proofErr w:type="spellStart"/>
+      <w:r>
+        <w:t>PhpStorm</w:t>
+      </w:r>
+      <w:proofErr w:type="spellEnd"/>
+      <w:r>
+        <w:t xml:space="preserve"> or Visual Studio Code. These tools can help you identify and fix issues during development.</w:t>
+      </w:r>
+    </w:p>
+    <w:p>
+      <w:pPr>
+        <w:pStyle w:val="ListParagraph"/>
+        <w:numPr>
+          <w:ilvl w:val="0"/>
+          <w:numId w:val="2"/>
+        </w:numPr>
+        <w:rPr>
+          <w:b/>
+          <w:bCs/>
+        </w:rPr>
+      </w:pPr>
+      <w:r>
+        <w:rPr>
+          <w:b/>
+          <w:bCs/>
+        </w:rPr>
+        <w:t>Code Quality Tools:</w:t>
+      </w:r>
+    </w:p>
+    <w:p>
+      <w:r>
+        <w:t xml:space="preserve">Use code quality tools like PHP </w:t>
+      </w:r>
+      <w:proofErr w:type="spellStart"/>
+      <w:r>
+        <w:t>CodeSniffer</w:t>
+      </w:r>
+      <w:proofErr w:type="spellEnd"/>
+      <w:r>
+        <w:t xml:space="preserve"> or </w:t>
+      </w:r>
+      <w:proofErr w:type="spellStart"/>
+      <w:r>
+        <w:t>PHPStan</w:t>
+      </w:r>
+      <w:proofErr w:type="spellEnd"/>
+      <w:r>
+        <w:t xml:space="preserve"> to catch syntax errors and coding standards violations before deploying your code to production.</w:t>
+      </w:r>
+    </w:p>
+    <w:p>
+      <w:r>
+        <w:t>Remember that handling fatal errors is crucial for maintaining the reliability and usability of your PHP applications. While some errors can't be fully recovered from, you can implement strategies to minimize their impact and provide informative error messages to users and developers.</w:t>
       </w:r>
     </w:p>
     <w:sectPr>
@@ -120,6 +611,195 @@
     </w:sectPr>
   </w:body>
 </w:document>
+</file>
+
+<file path=word/numbering.xml><?xml version="1.0" encoding="utf-8"?>
+<w:numbering xmlns:wpc="http://schemas.microsoft.com/office/word/2010/wordprocessingCanvas" xmlns:cx="http://schemas.microsoft.com/office/drawing/2014/chartex" xmlns:cx1="http://schemas.microsoft.com/office/drawing/2015/9/8/chartex" xmlns:cx2="http://schemas.microsoft.com/office/drawing/2015/10/21/chartex" xmlns:cx3="http://schemas.microsoft.com/office/drawing/2016/5/9/chartex" xmlns:cx4="http://schemas.microsoft.com/office/drawing/2016/5/10/chartex" xmlns:cx5="http://schemas.microsoft.com/office/drawing/2016/5/11/chartex" xmlns:cx6="http://schemas.microsoft.com/office/drawing/2016/5/12/chartex" xmlns:cx7="http://schemas.microsoft.com/office/drawing/2016/5/13/chartex" xmlns:cx8="http://schemas.microsoft.com/office/drawing/2016/5/14/chartex" xmlns:mc="http://schemas.openxmlformats.org/markup-compatibility/2006" xmlns:aink="http://schemas.microsoft.com/office/drawing/2016/ink" xmlns:am3d="http://schemas.microsoft.com/office/drawing/2017/model3d" xmlns:o="urn:schemas-microsoft-com:office:office" xmlns:oel="http://schemas.microsoft.com/office/2019/extlst" xmlns:r="http://schemas.openxmlformats.org/officeDocument/2006/relationships" xmlns:m="http://schemas.openxmlformats.org/officeDocument/2006/math" xmlns:v="urn:schemas-microsoft-com:vml" xmlns:wp14="http://schemas.microsoft.com/office/word/2010/wordprocessingDrawing" xmlns:wp="http://schemas.openxmlformats.org/drawingml/2006/wordprocessingDrawing" xmlns:w10="urn:schemas-microsoft-com:office:word" xmlns:w="http://schemas.openxmlformats.org/wordprocessingml/2006/main" xmlns:w14="http://schemas.microsoft.com/office/word/2010/wordml" xmlns:w15="http://schemas.microsoft.com/office/word/2012/wordml" xmlns:w16cex="http://schemas.microsoft.com/office/word/2018/wordml/cex" xmlns:w16cid="http://schemas.microsoft.com/office/word/2016/wordml/cid" xmlns:w16="http://schemas.microsoft.com/office/word/2018/wordml" xmlns:w16sdtdh="http://schemas.microsoft.com/office/word/2020/wordml/sdtdatahash" xmlns:w16se="http://schemas.microsoft.com/office/word/2015/wordml/symex" xmlns:wpg="http://schemas.microsoft.com/office/word/2010/wordprocessingGroup" xmlns:wpi="http://schemas.microsoft.com/office/word/2010/wordprocessingInk" xmlns:wne="http://schemas.microsoft.com/office/word/2006/wordml" xmlns:wps="http://schemas.microsoft.com/office/word/2010/wordprocessingShape" mc:Ignorable="w14 w15 w16se w16cid w16 w16cex w16sdtdh wp14">
+  <w:abstractNum w:abstractNumId="0" w15:restartNumberingAfterBreak="0">
+    <w:nsid w:val="3A5A5780"/>
+    <w:multiLevelType w:val="hybridMultilevel"/>
+    <w:tmpl w:val="B10A51EE"/>
+    <w:lvl w:ilvl="0" w:tplc="04090015">
+      <w:start w:val="1"/>
+      <w:numFmt w:val="upperLetter"/>
+      <w:lvlText w:val="%1."/>
+      <w:lvlJc w:val="left"/>
+      <w:pPr>
+        <w:ind w:left="720" w:hanging="360"/>
+      </w:pPr>
+      <w:rPr>
+        <w:rFonts w:hint="default"/>
+      </w:rPr>
+    </w:lvl>
+    <w:lvl w:ilvl="1" w:tplc="04090019" w:tentative="1">
+      <w:start w:val="1"/>
+      <w:numFmt w:val="lowerLetter"/>
+      <w:lvlText w:val="%2."/>
+      <w:lvlJc w:val="left"/>
+      <w:pPr>
+        <w:ind w:left="1440" w:hanging="360"/>
+      </w:pPr>
+    </w:lvl>
+    <w:lvl w:ilvl="2" w:tplc="0409001B" w:tentative="1">
+      <w:start w:val="1"/>
+      <w:numFmt w:val="lowerRoman"/>
+      <w:lvlText w:val="%3."/>
+      <w:lvlJc w:val="right"/>
+      <w:pPr>
+        <w:ind w:left="2160" w:hanging="180"/>
+      </w:pPr>
+    </w:lvl>
+    <w:lvl w:ilvl="3" w:tplc="0409000F" w:tentative="1">
+      <w:start w:val="1"/>
+      <w:numFmt w:val="decimal"/>
+      <w:lvlText w:val="%4."/>
+      <w:lvlJc w:val="left"/>
+      <w:pPr>
+        <w:ind w:left="2880" w:hanging="360"/>
+      </w:pPr>
+    </w:lvl>
+    <w:lvl w:ilvl="4" w:tplc="04090019" w:tentative="1">
+      <w:start w:val="1"/>
+      <w:numFmt w:val="lowerLetter"/>
+      <w:lvlText w:val="%5."/>
+      <w:lvlJc w:val="left"/>
+      <w:pPr>
+        <w:ind w:left="3600" w:hanging="360"/>
+      </w:pPr>
+    </w:lvl>
+    <w:lvl w:ilvl="5" w:tplc="0409001B" w:tentative="1">
+      <w:start w:val="1"/>
+      <w:numFmt w:val="lowerRoman"/>
+      <w:lvlText w:val="%6."/>
+      <w:lvlJc w:val="right"/>
+      <w:pPr>
+        <w:ind w:left="4320" w:hanging="180"/>
+      </w:pPr>
+    </w:lvl>
+    <w:lvl w:ilvl="6" w:tplc="0409000F" w:tentative="1">
+      <w:start w:val="1"/>
+      <w:numFmt w:val="decimal"/>
+      <w:lvlText w:val="%7."/>
+      <w:lvlJc w:val="left"/>
+      <w:pPr>
+        <w:ind w:left="5040" w:hanging="360"/>
+      </w:pPr>
+    </w:lvl>
+    <w:lvl w:ilvl="7" w:tplc="04090019" w:tentative="1">
+      <w:start w:val="1"/>
+      <w:numFmt w:val="lowerLetter"/>
+      <w:lvlText w:val="%8."/>
+      <w:lvlJc w:val="left"/>
+      <w:pPr>
+        <w:ind w:left="5760" w:hanging="360"/>
+      </w:pPr>
+    </w:lvl>
+    <w:lvl w:ilvl="8" w:tplc="0409001B" w:tentative="1">
+      <w:start w:val="1"/>
+      <w:numFmt w:val="lowerRoman"/>
+      <w:lvlText w:val="%9."/>
+      <w:lvlJc w:val="right"/>
+      <w:pPr>
+        <w:ind w:left="6480" w:hanging="180"/>
+      </w:pPr>
+    </w:lvl>
+  </w:abstractNum>
+  <w:abstractNum w:abstractNumId="1" w15:restartNumberingAfterBreak="0">
+    <w:nsid w:val="6E3A7470"/>
+    <w:multiLevelType w:val="hybridMultilevel"/>
+    <w:tmpl w:val="542208D4"/>
+    <w:lvl w:ilvl="0" w:tplc="0409000F">
+      <w:start w:val="1"/>
+      <w:numFmt w:val="decimal"/>
+      <w:lvlText w:val="%1."/>
+      <w:lvlJc w:val="left"/>
+      <w:pPr>
+        <w:ind w:left="720" w:hanging="360"/>
+      </w:pPr>
+      <w:rPr>
+        <w:rFonts w:hint="default"/>
+      </w:rPr>
+    </w:lvl>
+    <w:lvl w:ilvl="1" w:tplc="04090019" w:tentative="1">
+      <w:start w:val="1"/>
+      <w:numFmt w:val="lowerLetter"/>
+      <w:lvlText w:val="%2."/>
+      <w:lvlJc w:val="left"/>
+      <w:pPr>
+        <w:ind w:left="1440" w:hanging="360"/>
+      </w:pPr>
+    </w:lvl>
+    <w:lvl w:ilvl="2" w:tplc="0409001B" w:tentative="1">
+      <w:start w:val="1"/>
+      <w:numFmt w:val="lowerRoman"/>
+      <w:lvlText w:val="%3."/>
+      <w:lvlJc w:val="right"/>
+      <w:pPr>
+        <w:ind w:left="2160" w:hanging="180"/>
+      </w:pPr>
+    </w:lvl>
+    <w:lvl w:ilvl="3" w:tplc="0409000F" w:tentative="1">
+      <w:start w:val="1"/>
+      <w:numFmt w:val="decimal"/>
+      <w:lvlText w:val="%4."/>
+      <w:lvlJc w:val="left"/>
+      <w:pPr>
+        <w:ind w:left="2880" w:hanging="360"/>
+      </w:pPr>
+    </w:lvl>
+    <w:lvl w:ilvl="4" w:tplc="04090019" w:tentative="1">
+      <w:start w:val="1"/>
+      <w:numFmt w:val="lowerLetter"/>
+      <w:lvlText w:val="%5."/>
+      <w:lvlJc w:val="left"/>
+      <w:pPr>
+        <w:ind w:left="3600" w:hanging="360"/>
+      </w:pPr>
+    </w:lvl>
+    <w:lvl w:ilvl="5" w:tplc="0409001B" w:tentative="1">
+      <w:start w:val="1"/>
+      <w:numFmt w:val="lowerRoman"/>
+      <w:lvlText w:val="%6."/>
+      <w:lvlJc w:val="right"/>
+      <w:pPr>
+        <w:ind w:left="4320" w:hanging="180"/>
+      </w:pPr>
+    </w:lvl>
+    <w:lvl w:ilvl="6" w:tplc="0409000F" w:tentative="1">
+      <w:start w:val="1"/>
+      <w:numFmt w:val="decimal"/>
+      <w:lvlText w:val="%7."/>
+      <w:lvlJc w:val="left"/>
+      <w:pPr>
+        <w:ind w:left="5040" w:hanging="360"/>
+      </w:pPr>
+    </w:lvl>
+    <w:lvl w:ilvl="7" w:tplc="04090019" w:tentative="1">
+      <w:start w:val="1"/>
+      <w:numFmt w:val="lowerLetter"/>
+      <w:lvlText w:val="%8."/>
+      <w:lvlJc w:val="left"/>
+      <w:pPr>
+        <w:ind w:left="5760" w:hanging="360"/>
+      </w:pPr>
+    </w:lvl>
+    <w:lvl w:ilvl="8" w:tplc="0409001B" w:tentative="1">
+      <w:start w:val="1"/>
+      <w:numFmt w:val="lowerRoman"/>
+      <w:lvlText w:val="%9."/>
+      <w:lvlJc w:val="right"/>
+      <w:pPr>
+        <w:ind w:left="6480" w:hanging="180"/>
+      </w:pPr>
+    </w:lvl>
+  </w:abstractNum>
+  <w:num w:numId="1" w16cid:durableId="1332565762">
+    <w:abstractNumId w:val="1"/>
+  </w:num>
+  <w:num w:numId="2" w16cid:durableId="959069043">
+    <w:abstractNumId w:val="0"/>
+  </w:num>
+</w:numbering>
 </file>
 
 <file path=word/styles.xml><?xml version="1.0" encoding="utf-8"?>
@@ -550,6 +1230,17 @@
     <w:semiHidden/>
     <w:unhideWhenUsed/>
   </w:style>
+  <w:style w:type="paragraph" w:styleId="ListParagraph">
+    <w:name w:val="List Paragraph"/>
+    <w:basedOn w:val="Normal"/>
+    <w:uiPriority w:val="34"/>
+    <w:qFormat/>
+    <w:rsid w:val="004F1BAC"/>
+    <w:pPr>
+      <w:ind w:left="720"/>
+      <w:contextualSpacing/>
+    </w:pPr>
+  </w:style>
 </w:styles>
 </file>
 

--- a/phpqurestions.docx
+++ b/phpqurestions.docx
@@ -13,594 +13,216 @@
       </w:pPr>
       <w:r>
         <w:rPr>
-          <w:rFonts w:ascii="Segoe UI" w:hAnsi="Segoe UI" w:cs="Segoe UI"/>
-          <w:b/>
-          <w:bCs/>
-          <w:color w:val="343541"/>
+          <w:b/>
+          <w:bCs/>
           <w:sz w:val="28"/>
           <w:szCs w:val="28"/>
         </w:rPr>
-        <w:t>How would you handle a fatal error in PHP, such as an undefined function or a syntax error?</w:t>
-      </w:r>
-    </w:p>
-    <w:p>
-      <w:r>
-        <w:t>Handling fatal errors in PHP, such as undefined functions or syntax errors, can be challenging because these errors usually result in the termination of the script. However, you can implement some strategies to improve error handling and provide more graceful responses to users. Here are some approaches:</w:t>
+        <w:t>Explain the difference between an abstract class and an interface in PHP.</w:t>
+      </w:r>
+    </w:p>
+    <w:p>
+      <w:r>
+        <w:t>In PHP, both abstract classes and interfaces are used to define a contract that classes must adhere to. They both facilitate the implementation of polymorphism and help define a blueprint for classes. However, there are key differences between abstract classes and interfaces:</w:t>
+      </w:r>
+    </w:p>
+    <w:p>
+      <w:pPr>
+        <w:rPr>
+          <w:b/>
+          <w:bCs/>
+          <w:i/>
+          <w:iCs/>
+          <w:u w:val="single"/>
+        </w:rPr>
+      </w:pPr>
+      <w:r>
+        <w:rPr>
+          <w:b/>
+          <w:bCs/>
+          <w:i/>
+          <w:iCs/>
+          <w:u w:val="single"/>
+        </w:rPr>
+        <w:t>Abstract Class:</w:t>
+      </w:r>
+    </w:p>
+    <w:p>
+      <w:r>
+        <w:t>An abstract class is a class that cannot be instantiated on its own. It is meant to be subclassed by other classes.</w:t>
+      </w:r>
+    </w:p>
+    <w:p>
+      <w:r>
+        <w:t>Abstract classes can contain a mix of abstract (unimplemented) and concrete (implemented) methods.</w:t>
+      </w:r>
+    </w:p>
+    <w:p>
+      <w:r>
+        <w:t>Abstract classes can also have properties with or without values.</w:t>
+      </w:r>
+    </w:p>
+    <w:p>
+      <w:pPr>
+        <w:rPr>
+          <w:b/>
+          <w:bCs/>
+        </w:rPr>
+      </w:pPr>
+    </w:p>
+    <w:p>
+      <w:pPr>
+        <w:rPr>
+          <w:b/>
+          <w:bCs/>
+        </w:rPr>
+      </w:pPr>
+      <w:r>
+        <w:rPr>
+          <w:b/>
+          <w:bCs/>
+        </w:rPr>
+        <w:t>Inheritance:</w:t>
+      </w:r>
+    </w:p>
+    <w:p>
+      <w:r>
+        <w:t>Subclasses (concrete classes) that extend an abstract class must provide concrete implementations for all abstract methods defined in the abstract class.</w:t>
+      </w:r>
+    </w:p>
+    <w:p>
+      <w:r>
+        <w:t>Subclasses inherit both the structure (methods and properties) and behavior (method implementations) of the abstract class.</w:t>
+      </w:r>
+    </w:p>
+    <w:p>
+      <w:r>
+        <w:t>A class can extend only one abstract class in PHP due to single inheritance limitations.</w:t>
       </w:r>
     </w:p>
     <w:p/>
     <w:p>
       <w:pPr>
-        <w:pStyle w:val="ListParagraph"/>
-        <w:numPr>
-          <w:ilvl w:val="0"/>
-          <w:numId w:val="1"/>
-        </w:numPr>
-        <w:rPr>
-          <w:b/>
-          <w:bCs/>
-        </w:rPr>
-      </w:pPr>
-      <w:r>
-        <w:rPr>
-          <w:b/>
-          <w:bCs/>
-        </w:rPr>
-        <w:t>Error Reporting and Logging:</w:t>
-      </w:r>
-    </w:p>
-    <w:p>
-      <w:r>
-        <w:t xml:space="preserve">Configure PHP to display error messages during development (by setting </w:t>
-      </w:r>
-      <w:proofErr w:type="spellStart"/>
-      <w:r>
-        <w:t>display_errors</w:t>
-      </w:r>
-      <w:proofErr w:type="spellEnd"/>
-      <w:r>
-        <w:t xml:space="preserve"> to </w:t>
-      </w:r>
-      <w:proofErr w:type="gramStart"/>
-      <w:r>
-        <w:t>On</w:t>
-      </w:r>
-      <w:proofErr w:type="gramEnd"/>
-      <w:r>
-        <w:t xml:space="preserve"> in php.ini) to help identify and fix issues.</w:t>
-      </w:r>
-    </w:p>
-    <w:p>
-      <w:r>
-        <w:t xml:space="preserve">Use error logging to record errors in a log file (by setting </w:t>
-      </w:r>
-      <w:proofErr w:type="spellStart"/>
-      <w:r>
-        <w:t>error_log</w:t>
-      </w:r>
-      <w:proofErr w:type="spellEnd"/>
-      <w:r>
-        <w:t xml:space="preserve"> in php.ini). This keeps error details out of the user's view while allowing developers to review them.</w:t>
-      </w:r>
-    </w:p>
-    <w:p>
-      <w:r>
-        <w:t xml:space="preserve">Code: </w:t>
-      </w:r>
-    </w:p>
-    <w:p>
-      <w:r>
-        <w:tab/>
-      </w:r>
-      <w:proofErr w:type="spellStart"/>
-      <w:r>
-        <w:t>ini_</w:t>
-      </w:r>
-      <w:proofErr w:type="gramStart"/>
-      <w:r>
-        <w:t>set</w:t>
-      </w:r>
-      <w:proofErr w:type="spellEnd"/>
-      <w:r>
-        <w:t>(</w:t>
-      </w:r>
-      <w:proofErr w:type="gramEnd"/>
-      <w:r>
-        <w:t>'</w:t>
-      </w:r>
-      <w:proofErr w:type="spellStart"/>
-      <w:r>
-        <w:t>display_errors</w:t>
-      </w:r>
-      <w:proofErr w:type="spellEnd"/>
-      <w:r>
-        <w:t>', 0); // Turn off error display in production</w:t>
-      </w:r>
-    </w:p>
-    <w:p>
-      <w:pPr>
-        <w:ind w:firstLine="720"/>
-      </w:pPr>
-      <w:proofErr w:type="spellStart"/>
-      <w:r>
-        <w:t>ini_</w:t>
-      </w:r>
-      <w:proofErr w:type="gramStart"/>
-      <w:r>
-        <w:t>set</w:t>
-      </w:r>
-      <w:proofErr w:type="spellEnd"/>
-      <w:r>
-        <w:t>(</w:t>
-      </w:r>
-      <w:proofErr w:type="gramEnd"/>
-      <w:r>
-        <w:t>'</w:t>
-      </w:r>
-      <w:proofErr w:type="spellStart"/>
-      <w:r>
-        <w:t>log_errors</w:t>
-      </w:r>
-      <w:proofErr w:type="spellEnd"/>
-      <w:r>
-        <w:t>', 1);</w:t>
-      </w:r>
-    </w:p>
-    <w:p>
-      <w:pPr>
-        <w:ind w:firstLine="720"/>
-      </w:pPr>
-      <w:proofErr w:type="spellStart"/>
-      <w:r>
-        <w:t>ini_</w:t>
-      </w:r>
-      <w:proofErr w:type="gramStart"/>
-      <w:r>
-        <w:t>set</w:t>
-      </w:r>
-      <w:proofErr w:type="spellEnd"/>
-      <w:r>
-        <w:t>(</w:t>
-      </w:r>
-      <w:proofErr w:type="gramEnd"/>
-      <w:r>
-        <w:t>'</w:t>
-      </w:r>
-      <w:proofErr w:type="spellStart"/>
-      <w:r>
-        <w:t>error_log</w:t>
-      </w:r>
-      <w:proofErr w:type="spellEnd"/>
-      <w:r>
-        <w:t>', 'path/to/error.log');</w:t>
-      </w:r>
-    </w:p>
-    <w:p>
-      <w:pPr>
-        <w:pStyle w:val="ListParagraph"/>
-        <w:numPr>
-          <w:ilvl w:val="0"/>
-          <w:numId w:val="1"/>
-        </w:numPr>
-        <w:rPr>
-          <w:b/>
-          <w:bCs/>
-        </w:rPr>
-      </w:pPr>
-      <w:r>
-        <w:rPr>
-          <w:b/>
-          <w:bCs/>
-        </w:rPr>
-        <w:t>Try-Catch Blocks (for Exception Handling):</w:t>
-      </w:r>
-    </w:p>
-    <w:p>
-      <w:r>
-        <w:t>While fatal errors can't be caught with try-catch blocks, you can use exception handling for recoverable errors. For instance, if you expect a particular function to throw an exception when an error occurs, wrap it in a try-catch block.</w:t>
-      </w:r>
-    </w:p>
-    <w:p>
-      <w:r>
-        <w:t>Code:</w:t>
-      </w:r>
-    </w:p>
-    <w:p>
-      <w:r>
-        <w:t>try {</w:t>
-      </w:r>
-    </w:p>
-    <w:p>
-      <w:r>
-        <w:t xml:space="preserve">    // Code that may throw an exception</w:t>
-      </w:r>
-    </w:p>
-    <w:p>
-      <w:r>
-        <w:t>} catch (Exception $e) {</w:t>
-      </w:r>
-    </w:p>
-    <w:p>
-      <w:r>
-        <w:t xml:space="preserve">    // Handle the exception gracefully</w:t>
-      </w:r>
-    </w:p>
-    <w:p>
-      <w:r>
-        <w:t xml:space="preserve">    </w:t>
-      </w:r>
-      <w:proofErr w:type="spellStart"/>
-      <w:r>
-        <w:t>error_log</w:t>
-      </w:r>
-      <w:proofErr w:type="spellEnd"/>
-      <w:r>
-        <w:t>($e-&gt;</w:t>
-      </w:r>
-      <w:proofErr w:type="spellStart"/>
-      <w:proofErr w:type="gramStart"/>
-      <w:r>
-        <w:t>getMessage</w:t>
-      </w:r>
-      <w:proofErr w:type="spellEnd"/>
-      <w:r>
-        <w:t>(</w:t>
-      </w:r>
-      <w:proofErr w:type="gramEnd"/>
-      <w:r>
-        <w:t>));</w:t>
-      </w:r>
-    </w:p>
-    <w:p>
-      <w:r>
-        <w:t xml:space="preserve">    // Optionally, display a user-friendly error message</w:t>
-      </w:r>
-    </w:p>
-    <w:p>
-      <w:r>
-        <w:t>}</w:t>
+        <w:rPr>
+          <w:b/>
+          <w:bCs/>
+        </w:rPr>
+      </w:pPr>
+      <w:r>
+        <w:rPr>
+          <w:b/>
+          <w:bCs/>
+        </w:rPr>
+        <w:t>Use Cases:</w:t>
+      </w:r>
+    </w:p>
+    <w:p>
+      <w:r>
+        <w:t>Abstract classes are useful when you want to provide a common base class with some shared implementation that should be inherited by its subclasses.</w:t>
+      </w:r>
+    </w:p>
+    <w:p>
+      <w:r>
+        <w:t>They are suitable for situations where you have a "is-a" relationship between the base class and its subclasses (e.g., a "Vehicle" abstract class with "Car" and "Motorcycle" subclasses).</w:t>
+      </w:r>
+    </w:p>
+    <w:p>
+      <w:pPr>
+        <w:rPr>
+          <w:b/>
+          <w:bCs/>
+        </w:rPr>
+      </w:pPr>
+    </w:p>
+    <w:p>
+      <w:pPr>
+        <w:rPr>
+          <w:i/>
+          <w:iCs/>
+          <w:u w:val="single"/>
+        </w:rPr>
+      </w:pPr>
+      <w:r>
+        <w:rPr>
+          <w:b/>
+          <w:bCs/>
+          <w:i/>
+          <w:iCs/>
+          <w:u w:val="single"/>
+        </w:rPr>
+        <w:t>Interface:</w:t>
+      </w:r>
+    </w:p>
+    <w:p>
+      <w:r>
+        <w:t>An interface is a contract that defines a set of method signatures but does not provide any method implementations.</w:t>
+      </w:r>
+    </w:p>
+    <w:p>
+      <w:r>
+        <w:t>Interfaces cannot have properties, and all declared methods are implicitly abstract and public.</w:t>
+      </w:r>
+    </w:p>
+    <w:p>
+      <w:r>
+        <w:t>Classes that implement an interface must provide concrete implementations for all methods defined in the interface.</w:t>
+      </w:r>
+    </w:p>
+    <w:p>
+      <w:pPr>
+        <w:rPr>
+          <w:b/>
+          <w:bCs/>
+        </w:rPr>
+      </w:pPr>
+      <w:r>
+        <w:rPr>
+          <w:b/>
+          <w:bCs/>
+        </w:rPr>
+        <w:t>Inheritance:</w:t>
+      </w:r>
+    </w:p>
+    <w:p>
+      <w:r>
+        <w:t>A class can implement multiple interfaces, allowing for multiple inheritance of method contracts.</w:t>
+      </w:r>
+    </w:p>
+    <w:p>
+      <w:r>
+        <w:lastRenderedPageBreak/>
+        <w:t>Unlike abstract classes, interfaces do not provide any method implementations; they only define method signatures.</w:t>
       </w:r>
     </w:p>
     <w:p/>
     <w:p>
       <w:pPr>
-        <w:pStyle w:val="ListParagraph"/>
-        <w:numPr>
-          <w:ilvl w:val="0"/>
-          <w:numId w:val="1"/>
-        </w:numPr>
-        <w:rPr>
-          <w:b/>
-          <w:bCs/>
-        </w:rPr>
-      </w:pPr>
-      <w:r>
-        <w:rPr>
-          <w:b/>
-          <w:bCs/>
-        </w:rPr>
-        <w:t>Custom Error Handling Function:</w:t>
-      </w:r>
-    </w:p>
-    <w:p>
-      <w:r>
-        <w:t xml:space="preserve">You can define a custom error handling function using the </w:t>
-      </w:r>
-      <w:proofErr w:type="spellStart"/>
-      <w:r>
-        <w:t>set_error_handler</w:t>
-      </w:r>
-      <w:proofErr w:type="spellEnd"/>
-      <w:r>
-        <w:t xml:space="preserve"> function. This function will be called when non-fatal errors occur.</w:t>
-      </w:r>
-    </w:p>
-    <w:p>
-      <w:r>
-        <w:lastRenderedPageBreak/>
-        <w:t>Code:</w:t>
-      </w:r>
-    </w:p>
-    <w:p>
-      <w:r>
-        <w:t xml:space="preserve">function </w:t>
-      </w:r>
-      <w:proofErr w:type="spellStart"/>
-      <w:proofErr w:type="gramStart"/>
-      <w:r>
-        <w:t>customErrorHandler</w:t>
-      </w:r>
-      <w:proofErr w:type="spellEnd"/>
-      <w:r>
-        <w:t>(</w:t>
-      </w:r>
-      <w:proofErr w:type="gramEnd"/>
-      <w:r>
-        <w:t>$</w:t>
-      </w:r>
-      <w:proofErr w:type="spellStart"/>
-      <w:r>
-        <w:t>errno</w:t>
-      </w:r>
-      <w:proofErr w:type="spellEnd"/>
-      <w:r>
-        <w:t>, $</w:t>
-      </w:r>
-      <w:proofErr w:type="spellStart"/>
-      <w:r>
-        <w:t>errstr</w:t>
-      </w:r>
-      <w:proofErr w:type="spellEnd"/>
-      <w:r>
-        <w:t>, $</w:t>
-      </w:r>
-      <w:proofErr w:type="spellStart"/>
-      <w:r>
-        <w:t>errfile</w:t>
-      </w:r>
-      <w:proofErr w:type="spellEnd"/>
-      <w:r>
-        <w:t>, $</w:t>
-      </w:r>
-      <w:proofErr w:type="spellStart"/>
-      <w:r>
-        <w:t>errline</w:t>
-      </w:r>
-      <w:proofErr w:type="spellEnd"/>
-      <w:r>
-        <w:t>) {</w:t>
-      </w:r>
-    </w:p>
-    <w:p>
-      <w:r>
-        <w:t xml:space="preserve">    // Handle the error based on $</w:t>
-      </w:r>
-      <w:proofErr w:type="spellStart"/>
-      <w:r>
-        <w:t>errno</w:t>
-      </w:r>
-      <w:proofErr w:type="spellEnd"/>
-    </w:p>
-    <w:p>
-      <w:r>
-        <w:t xml:space="preserve">    </w:t>
-      </w:r>
-      <w:proofErr w:type="spellStart"/>
-      <w:r>
-        <w:t>error_</w:t>
-      </w:r>
-      <w:proofErr w:type="gramStart"/>
-      <w:r>
-        <w:t>log</w:t>
-      </w:r>
-      <w:proofErr w:type="spellEnd"/>
-      <w:r>
-        <w:t>(</w:t>
-      </w:r>
-      <w:proofErr w:type="gramEnd"/>
-      <w:r>
-        <w:t>"Error [$</w:t>
-      </w:r>
-      <w:proofErr w:type="spellStart"/>
-      <w:r>
-        <w:t>errno</w:t>
-      </w:r>
-      <w:proofErr w:type="spellEnd"/>
-      <w:r>
-        <w:t>]: $</w:t>
-      </w:r>
-      <w:proofErr w:type="spellStart"/>
-      <w:r>
-        <w:t>errstr</w:t>
-      </w:r>
-      <w:proofErr w:type="spellEnd"/>
-      <w:r>
-        <w:t xml:space="preserve"> in $</w:t>
-      </w:r>
-      <w:proofErr w:type="spellStart"/>
-      <w:r>
-        <w:t>errfile</w:t>
-      </w:r>
-      <w:proofErr w:type="spellEnd"/>
-      <w:r>
-        <w:t xml:space="preserve"> on line $</w:t>
-      </w:r>
-      <w:proofErr w:type="spellStart"/>
-      <w:r>
-        <w:t>errline</w:t>
-      </w:r>
-      <w:proofErr w:type="spellEnd"/>
-      <w:r>
-        <w:t>");</w:t>
-      </w:r>
-    </w:p>
-    <w:p>
-      <w:r>
-        <w:t xml:space="preserve">    // Optionally, display a user-friendly error message</w:t>
-      </w:r>
-    </w:p>
-    <w:p>
-      <w:r>
-        <w:t>}</w:t>
-      </w:r>
-    </w:p>
-    <w:p/>
-    <w:p>
-      <w:proofErr w:type="spellStart"/>
-      <w:r>
-        <w:t>set_error_handler</w:t>
-      </w:r>
-      <w:proofErr w:type="spellEnd"/>
-      <w:r>
-        <w:t>("</w:t>
-      </w:r>
-      <w:proofErr w:type="spellStart"/>
-      <w:r>
-        <w:t>customErrorHandler</w:t>
-      </w:r>
-      <w:proofErr w:type="spellEnd"/>
-      <w:r>
-        <w:t>");</w:t>
-      </w:r>
-    </w:p>
-    <w:p/>
-    <w:p>
-      <w:pPr>
-        <w:pStyle w:val="ListParagraph"/>
-        <w:numPr>
-          <w:ilvl w:val="0"/>
-          <w:numId w:val="1"/>
-        </w:numPr>
-        <w:rPr>
-          <w:b/>
-          <w:bCs/>
-        </w:rPr>
-      </w:pPr>
-      <w:r>
-        <w:rPr>
-          <w:b/>
-          <w:bCs/>
-        </w:rPr>
-        <w:t>Graceful Degradation:</w:t>
-      </w:r>
-    </w:p>
-    <w:p>
-      <w:r>
-        <w:t>In some cases, you can design your application to gracefully degrade when certain errors occur. For example, if a function isn't defined, you can provide a default behavior or show a friendly error message.</w:t>
-      </w:r>
-    </w:p>
-    <w:p>
-      <w:r>
-        <w:t>Code:</w:t>
-      </w:r>
-    </w:p>
-    <w:p>
-      <w:r>
-        <w:t>if (</w:t>
-      </w:r>
-      <w:proofErr w:type="spellStart"/>
-      <w:r>
-        <w:t>function_exists</w:t>
-      </w:r>
-      <w:proofErr w:type="spellEnd"/>
-      <w:r>
-        <w:t>('</w:t>
-      </w:r>
-      <w:proofErr w:type="spellStart"/>
-      <w:r>
-        <w:t>someFunction</w:t>
-      </w:r>
-      <w:proofErr w:type="spellEnd"/>
-      <w:r>
-        <w:t>')) {</w:t>
-      </w:r>
-    </w:p>
-    <w:p>
-      <w:r>
-        <w:t xml:space="preserve">    // Call the function</w:t>
-      </w:r>
-    </w:p>
-    <w:p>
-      <w:r>
-        <w:t>} else {</w:t>
-      </w:r>
-    </w:p>
-    <w:p>
-      <w:r>
-        <w:t xml:space="preserve">    // Provide an alternative or show an error message</w:t>
-      </w:r>
-    </w:p>
-    <w:p>
-      <w:r>
-        <w:t>}</w:t>
-      </w:r>
-    </w:p>
-    <w:p/>
-    <w:p>
-      <w:pPr>
-        <w:pStyle w:val="ListParagraph"/>
-        <w:numPr>
-          <w:ilvl w:val="0"/>
-          <w:numId w:val="2"/>
-        </w:numPr>
-        <w:rPr>
-          <w:b/>
-          <w:bCs/>
-        </w:rPr>
-      </w:pPr>
-      <w:r>
-        <w:rPr>
-          <w:b/>
-          <w:bCs/>
-        </w:rPr>
-        <w:t>Debugging Tools:</w:t>
-      </w:r>
-    </w:p>
-    <w:p>
-      <w:r>
-        <w:t xml:space="preserve">Implement robust debugging tools like </w:t>
-      </w:r>
-      <w:proofErr w:type="spellStart"/>
-      <w:r>
-        <w:t>Xdebug</w:t>
-      </w:r>
-      <w:proofErr w:type="spellEnd"/>
-      <w:r>
-        <w:t xml:space="preserve"> or use debugging features provided by integrated development environments (IDEs) like </w:t>
-      </w:r>
-      <w:proofErr w:type="spellStart"/>
-      <w:r>
-        <w:t>PhpStorm</w:t>
-      </w:r>
-      <w:proofErr w:type="spellEnd"/>
-      <w:r>
-        <w:t xml:space="preserve"> or Visual Studio Code. These tools can help you identify and fix issues during development.</w:t>
-      </w:r>
-    </w:p>
-    <w:p>
-      <w:pPr>
-        <w:pStyle w:val="ListParagraph"/>
-        <w:numPr>
-          <w:ilvl w:val="0"/>
-          <w:numId w:val="2"/>
-        </w:numPr>
-        <w:rPr>
-          <w:b/>
-          <w:bCs/>
-        </w:rPr>
-      </w:pPr>
-      <w:r>
-        <w:rPr>
-          <w:b/>
-          <w:bCs/>
-        </w:rPr>
-        <w:t>Code Quality Tools:</w:t>
-      </w:r>
-    </w:p>
-    <w:p>
-      <w:r>
-        <w:t xml:space="preserve">Use code quality tools like PHP </w:t>
-      </w:r>
-      <w:proofErr w:type="spellStart"/>
-      <w:r>
-        <w:t>CodeSniffer</w:t>
-      </w:r>
-      <w:proofErr w:type="spellEnd"/>
-      <w:r>
-        <w:t xml:space="preserve"> or </w:t>
-      </w:r>
-      <w:proofErr w:type="spellStart"/>
-      <w:r>
-        <w:t>PHPStan</w:t>
-      </w:r>
-      <w:proofErr w:type="spellEnd"/>
-      <w:r>
-        <w:t xml:space="preserve"> to catch syntax errors and coding standards violations before deploying your code to production.</w:t>
-      </w:r>
-    </w:p>
-    <w:p>
-      <w:r>
-        <w:t>Remember that handling fatal errors is crucial for maintaining the reliability and usability of your PHP applications. While some errors can't be fully recovered from, you can implement strategies to minimize their impact and provide informative error messages to users and developers.</w:t>
+        <w:rPr>
+          <w:b/>
+          <w:bCs/>
+        </w:rPr>
+      </w:pPr>
+      <w:r>
+        <w:rPr>
+          <w:b/>
+          <w:bCs/>
+        </w:rPr>
+        <w:t>Use Cases:</w:t>
+      </w:r>
+    </w:p>
+    <w:p>
+      <w:r>
+        <w:t>Interfaces are useful when you want to define a common set of methods that unrelated classes should implement. It enforces a contract that specifies what methods must be available in implementing classes.</w:t>
+      </w:r>
+    </w:p>
+    <w:p>
+      <w:r>
+        <w:t>They are suitable for situations where you have a "can-do" relationship between classes (e.g., classes that can be serialized should implement the "Serializable" interface).</w:t>
+      </w:r>
+    </w:p>
+    <w:p>
+      <w:r>
+        <w:t>In summary, the main difference between abstract classes and interfaces in PHP is that abstract classes can contain both method declarations and implementations and support single inheritance, while interfaces can only contain method declarations and support multiple inheritance. Your choice between them depends on the specific design requirements of your application. You may use abstract classes when you want to provide some common implementation, and you may use interfaces when you want to define a contract that multiple classes should adhere to.</w:t>
       </w:r>
     </w:p>
     <w:sectPr>
